--- a/documents/原稿/D1_エステティック_原稿_料金表示有ver.docx
+++ b/documents/原稿/D1_エステティック_原稿_料金表示有ver.docx
@@ -25,27 +25,7 @@
         <w:rPr>
           <w:rFonts w:hint="eastAsia"/>
         </w:rPr>
-        <w:t>美の追求は女性の永遠のテーマ、そんな女性の美の最重要課題でもある美しい肌を取り戻し維持する為には、それなりのケアが必要です。シミ、くすみ、シワ、ニキビ、油断をしているとすぐにあっという間に若々しさは失われてしまいます。</w:t>
-      </w:r>
-    </w:p>
-    <w:p>
-      <w:r>
-        <w:rPr>
-          <w:rFonts w:hint="eastAsia"/>
-        </w:rPr>
-        <w:t>サロンドエフの</w:t>
-      </w:r>
-      <w:r>
-        <w:rPr>
-          <w:rFonts w:hint="eastAsia"/>
-        </w:rPr>
-        <w:t>エステティックサービス</w:t>
-      </w:r>
-      <w:r>
-        <w:rPr>
-          <w:rFonts w:hint="eastAsia"/>
-        </w:rPr>
-        <w:t>では最新の機器、最良の技術、美容液により、あなたの本来の美しさを引き出していきます。</w:t>
+        <w:t>サロンドエフのエステティックサービスでは最新の機器、最良の技術、美容液により、あなたの本来の美しさを引き出していきます。</w:t>
       </w:r>
     </w:p>
     <w:p/>
@@ -184,6 +164,72 @@
       </w:r>
     </w:p>
     <w:p/>
+    <w:p/>
+    <w:p>
+      <w:pPr>
+        <w:tabs>
+          <w:tab w:val="decimal" w:pos="8504"/>
+        </w:tabs>
+      </w:pPr>
+      <w:r>
+        <w:rPr>
+          <w:rFonts w:hint="eastAsia"/>
+        </w:rPr>
+        <w:t>・</w:t>
+      </w:r>
+      <w:r>
+        <w:rPr>
+          <w:rFonts w:hint="eastAsia"/>
+        </w:rPr>
+        <w:t>マジョール35分</w:t>
+      </w:r>
+      <w:r>
+        <w:tab/>
+        <w:t>0,000</w:t>
+      </w:r>
+      <w:r>
+        <w:rPr>
+          <w:rFonts w:hint="eastAsia"/>
+        </w:rPr>
+        <w:t>円</w:t>
+      </w:r>
+    </w:p>
+    <w:p>
+      <w:pPr>
+        <w:tabs>
+          <w:tab w:val="decimal" w:pos="8504"/>
+        </w:tabs>
+      </w:pPr>
+      <w:r>
+        <w:rPr>
+          <w:rFonts w:hint="eastAsia"/>
+        </w:rPr>
+        <w:t>・</w:t>
+      </w:r>
+      <w:r>
+        <w:rPr>
+          <w:rFonts w:hint="eastAsia"/>
+        </w:rPr>
+        <w:t>デラックスマジョール65分</w:t>
+      </w:r>
+      <w:r>
+        <w:tab/>
+        <w:t>0,0</w:t>
+      </w:r>
+      <w:r>
+        <w:rPr>
+          <w:rFonts w:hint="eastAsia"/>
+        </w:rPr>
+        <w:t>00円</w:t>
+      </w:r>
+    </w:p>
+    <w:p>
+      <w:pPr>
+        <w:tabs>
+          <w:tab w:val="decimal" w:pos="8504"/>
+        </w:tabs>
+      </w:pPr>
+    </w:p>
     <w:p>
       <w:pPr>
         <w:tabs>
@@ -250,13 +296,6 @@
     </w:p>
     <w:p>
       <w:pPr>
-        <w:rPr>
-          <w:rFonts w:hint="eastAsia"/>
-        </w:rPr>
-      </w:pPr>
-    </w:p>
-    <w:p>
-      <w:pPr>
         <w:tabs>
           <w:tab w:val="right" w:pos="8364"/>
         </w:tabs>
@@ -284,6 +323,62 @@
           <w:szCs w:val="21"/>
         </w:rPr>
         <w:t>&gt;</w:t>
+      </w:r>
+    </w:p>
+    <w:p/>
+    <w:p>
+      <w:pPr>
+        <w:tabs>
+          <w:tab w:val="decimal" w:pos="8504"/>
+        </w:tabs>
+      </w:pPr>
+      <w:r>
+        <w:rPr>
+          <w:rFonts w:hint="eastAsia"/>
+        </w:rPr>
+        <w:t>・スロータスフェイシャル95分</w:t>
+      </w:r>
+      <w:r>
+        <w:tab/>
+      </w:r>
+      <w:r>
+        <w:rPr>
+          <w:rFonts w:hint="eastAsia"/>
+        </w:rPr>
+        <w:t>16</w:t>
+      </w:r>
+      <w:r>
+        <w:t>,</w:t>
+      </w:r>
+      <w:r>
+        <w:rPr>
+          <w:rFonts w:hint="eastAsia"/>
+        </w:rPr>
+        <w:t>5</w:t>
+      </w:r>
+      <w:r>
+        <w:t>00</w:t>
+      </w:r>
+      <w:r>
+        <w:rPr>
+          <w:rFonts w:hint="eastAsia"/>
+        </w:rPr>
+        <w:t>円 初回1</w:t>
+      </w:r>
+      <w:r>
+        <w:t>1</w:t>
+      </w:r>
+      <w:r>
+        <w:t>,</w:t>
+      </w:r>
+      <w:r>
+        <w:t>0</w:t>
+      </w:r>
+      <w:r>
+        <w:rPr>
+          <w:rFonts w:hint="eastAsia"/>
+        </w:rPr>
+        <w:t>00円</w:t>
       </w:r>
     </w:p>
     <w:p>
@@ -386,7 +481,6 @@
         </w:tabs>
         <w:jc w:val="right"/>
         <w:rPr>
-          <w:rFonts w:hint="eastAsia"/>
           <w:szCs w:val="21"/>
         </w:rPr>
       </w:pPr>
@@ -417,6 +511,87 @@
         </w:rPr>
         <w:t>&gt;</w:t>
       </w:r>
+    </w:p>
+    <w:p/>
+    <w:p>
+      <w:pPr>
+        <w:tabs>
+          <w:tab w:val="decimal" w:pos="8504"/>
+        </w:tabs>
+      </w:pPr>
+      <w:r>
+        <w:rPr>
+          <w:rFonts w:hint="eastAsia"/>
+        </w:rPr>
+        <w:t>・</w:t>
+      </w:r>
+      <w:r>
+        <w:rPr>
+          <w:rFonts w:hint="eastAsia"/>
+        </w:rPr>
+        <w:t>リボーニング短期集中ケアトリートメント4</w:t>
+      </w:r>
+      <w:r>
+        <w:rPr>
+          <w:rFonts w:hint="eastAsia"/>
+        </w:rPr>
+        <w:t>5分</w:t>
+      </w:r>
+      <w:r>
+        <w:tab/>
+      </w:r>
+      <w:r>
+        <w:rPr>
+          <w:rFonts w:hint="eastAsia"/>
+        </w:rPr>
+        <w:t>8</w:t>
+      </w:r>
+      <w:r>
+        <w:t>,</w:t>
+      </w:r>
+      <w:r>
+        <w:rPr>
+          <w:rFonts w:hint="eastAsia"/>
+        </w:rPr>
+        <w:t>8</w:t>
+      </w:r>
+      <w:r>
+        <w:t>00</w:t>
+      </w:r>
+      <w:r>
+        <w:rPr>
+          <w:rFonts w:hint="eastAsia"/>
+        </w:rPr>
+        <w:t>円 初回</w:t>
+      </w:r>
+      <w:r>
+        <w:rPr>
+          <w:rFonts w:hint="eastAsia"/>
+        </w:rPr>
+        <w:t>6</w:t>
+      </w:r>
+      <w:r>
+        <w:t>,</w:t>
+      </w:r>
+      <w:r>
+        <w:rPr>
+          <w:rFonts w:hint="eastAsia"/>
+        </w:rPr>
+        <w:t>6</w:t>
+      </w:r>
+      <w:r>
+        <w:rPr>
+          <w:rFonts w:hint="eastAsia"/>
+        </w:rPr>
+        <w:t>00円</w:t>
+      </w:r>
+    </w:p>
+    <w:p>
+      <w:pPr>
+        <w:tabs>
+          <w:tab w:val="decimal" w:pos="8504"/>
+        </w:tabs>
+      </w:pPr>
     </w:p>
     <w:p>
       <w:pPr>
@@ -489,7 +664,6 @@
         <w:rPr>
           <w:rFonts w:hint="eastAsia"/>
         </w:rPr>
-        <w:lastRenderedPageBreak/>
         <w:t>赤外線でコラーゲンを増殖させ引き上げる方法で強力なリフトアップが出来ます。</w:t>
       </w:r>
     </w:p>
@@ -522,20 +696,185 @@
           <w:rFonts w:hint="eastAsia"/>
           <w:szCs w:val="21"/>
         </w:rPr>
-        <w:t>を詳しく見見る</w:t>
-      </w:r>
-      <w:r>
-        <w:rPr>
-          <w:rFonts w:hint="eastAsia"/>
+        <w:t>&gt;</w:t>
+      </w:r>
+      <w:r>
+        <w:rPr>
           <w:szCs w:val="21"/>
         </w:rPr>
         <w:t>&gt;</w:t>
       </w:r>
-      <w:r>
-        <w:rPr>
-          <w:szCs w:val="21"/>
-        </w:rPr>
-        <w:t>&gt;</w:t>
+    </w:p>
+    <w:p/>
+    <w:p>
+      <w:pPr>
+        <w:tabs>
+          <w:tab w:val="decimal" w:pos="8504"/>
+        </w:tabs>
+      </w:pPr>
+      <w:r>
+        <w:rPr>
+          <w:rFonts w:hint="eastAsia"/>
+        </w:rPr>
+        <w:t>・</w:t>
+      </w:r>
+      <w:r>
+        <w:rPr>
+          <w:rFonts w:hint="eastAsia"/>
+        </w:rPr>
+        <w:t>お顔のみ</w:t>
+      </w:r>
+      <w:r>
+        <w:tab/>
+      </w:r>
+      <w:r>
+        <w:rPr>
+          <w:rFonts w:hint="eastAsia"/>
+        </w:rPr>
+        <w:t>8</w:t>
+      </w:r>
+      <w:r>
+        <w:t>,</w:t>
+      </w:r>
+      <w:r>
+        <w:t>8</w:t>
+      </w:r>
+      <w:r>
+        <w:t>00</w:t>
+      </w:r>
+      <w:r>
+        <w:rPr>
+          <w:rFonts w:hint="eastAsia"/>
+        </w:rPr>
+        <w:t>円</w:t>
+      </w:r>
+      <w:r>
+        <w:rPr>
+          <w:rFonts w:hint="eastAsia"/>
+        </w:rPr>
+        <w:t xml:space="preserve"> 初回4</w:t>
+      </w:r>
+      <w:r>
+        <w:t>,</w:t>
+      </w:r>
+      <w:r>
+        <w:rPr>
+          <w:rFonts w:hint="eastAsia"/>
+        </w:rPr>
+        <w:t>400円</w:t>
+      </w:r>
+    </w:p>
+    <w:p>
+      <w:pPr>
+        <w:tabs>
+          <w:tab w:val="decimal" w:pos="8504"/>
+        </w:tabs>
+      </w:pPr>
+      <w:r>
+        <w:rPr>
+          <w:rFonts w:hint="eastAsia"/>
+        </w:rPr>
+        <w:t>・</w:t>
+      </w:r>
+      <w:r>
+        <w:rPr>
+          <w:rFonts w:hint="eastAsia"/>
+        </w:rPr>
+        <w:t>首</w:t>
+      </w:r>
+      <w:r>
+        <w:rPr>
+          <w:rFonts w:hint="eastAsia"/>
+        </w:rPr>
+        <w:t>＆鎖骨</w:t>
+      </w:r>
+      <w:r>
+        <w:tab/>
+      </w:r>
+      <w:r>
+        <w:rPr>
+          <w:rFonts w:hint="eastAsia"/>
+        </w:rPr>
+        <w:t>8</w:t>
+      </w:r>
+      <w:r>
+        <w:t>,</w:t>
+      </w:r>
+      <w:r>
+        <w:rPr>
+          <w:rFonts w:hint="eastAsia"/>
+        </w:rPr>
+        <w:t>8</w:t>
+      </w:r>
+      <w:r>
+        <w:rPr>
+          <w:rFonts w:hint="eastAsia"/>
+        </w:rPr>
+        <w:t>00円</w:t>
+      </w:r>
+      <w:r>
+        <w:rPr>
+          <w:rFonts w:hint="eastAsia"/>
+        </w:rPr>
+        <w:t xml:space="preserve"> 初回4</w:t>
+      </w:r>
+      <w:r>
+        <w:t>,</w:t>
+      </w:r>
+      <w:r>
+        <w:rPr>
+          <w:rFonts w:hint="eastAsia"/>
+        </w:rPr>
+        <w:t>400円</w:t>
+      </w:r>
+    </w:p>
+    <w:p>
+      <w:pPr>
+        <w:tabs>
+          <w:tab w:val="decimal" w:pos="8504"/>
+        </w:tabs>
+      </w:pPr>
+      <w:r>
+        <w:rPr>
+          <w:rFonts w:hint="eastAsia"/>
+        </w:rPr>
+        <w:t>・お顔＆首</w:t>
+      </w:r>
+      <w:r>
+        <w:t>&amp;</w:t>
+      </w:r>
+      <w:r>
+        <w:rPr>
+          <w:rFonts w:hint="eastAsia"/>
+        </w:rPr>
+        <w:t>鎖骨</w:t>
+      </w:r>
+      <w:r>
+        <w:tab/>
+      </w:r>
+      <w:r>
+        <w:rPr>
+          <w:rFonts w:hint="eastAsia"/>
+        </w:rPr>
+        <w:t>15</w:t>
+      </w:r>
+      <w:r>
+        <w:t>,</w:t>
+      </w:r>
+      <w:r>
+        <w:rPr>
+          <w:rFonts w:hint="eastAsia"/>
+        </w:rPr>
+        <w:t>400円 初回7</w:t>
+      </w:r>
+      <w:r>
+        <w:t>,</w:t>
+      </w:r>
+      <w:r>
+        <w:rPr>
+          <w:rFonts w:hint="eastAsia"/>
+        </w:rPr>
+        <w:t>700円</w:t>
       </w:r>
     </w:p>
     <w:p>
@@ -621,65 +960,58 @@
         <w:rPr>
           <w:rFonts w:hint="eastAsia"/>
         </w:rPr>
-        <w:t>男性も多くの方がお肌の悩みを持っています。</w:t>
-      </w:r>
-      <w:r>
-        <w:br/>
-      </w:r>
-      <w:r>
-        <w:rPr>
-          <w:rFonts w:hint="eastAsia"/>
-        </w:rPr>
-        <w:t>デートや記念日、プレゼントとして、カップルルームにてお二人一緒にエステを受けられます。新しいデートのカタチとしていかがですか？。</w:t>
+        <w:t>2名様用の個室にてお二人一緒にエステを受けられるプランです。新しいデートのカタチとしていかがですか？。</w:t>
       </w:r>
     </w:p>
     <w:p/>
     <w:p>
       <w:pPr>
         <w:tabs>
-          <w:tab w:val="right" w:pos="8364"/>
-        </w:tabs>
-        <w:jc w:val="right"/>
-        <w:rPr>
-          <w:szCs w:val="21"/>
-        </w:rPr>
-      </w:pPr>
-      <w:r>
-        <w:rPr>
-          <w:rFonts w:hint="eastAsia"/>
-          <w:szCs w:val="21"/>
-        </w:rPr>
-        <w:t>カップル美顔</w:t>
-      </w:r>
-      <w:r>
-        <w:rPr>
-          <w:rFonts w:hint="eastAsia"/>
-          <w:szCs w:val="21"/>
-        </w:rPr>
-        <w:t>を詳しく見る</w:t>
-      </w:r>
-      <w:r>
-        <w:rPr>
-          <w:rFonts w:hint="eastAsia"/>
-          <w:szCs w:val="21"/>
-        </w:rPr>
-        <w:t>&gt;</w:t>
-      </w:r>
-      <w:r>
-        <w:rPr>
-          <w:szCs w:val="21"/>
-        </w:rPr>
-        <w:t>&gt;</w:t>
-      </w:r>
-    </w:p>
-    <w:p>
-      <w:pPr>
-        <w:tabs>
           <w:tab w:val="decimal" w:pos="8504"/>
         </w:tabs>
-        <w:rPr>
-          <w:rFonts w:hint="eastAsia"/>
-        </w:rPr>
+      </w:pPr>
+      <w:r>
+        <w:rPr>
+          <w:rFonts w:hint="eastAsia"/>
+        </w:rPr>
+        <w:t>・カップル美顔65分</w:t>
+      </w:r>
+      <w:r>
+        <w:rPr>
+          <w:rFonts w:hint="eastAsia"/>
+        </w:rPr>
+        <w:t>（2名様料金）</w:t>
+      </w:r>
+      <w:r>
+        <w:tab/>
+      </w:r>
+      <w:r>
+        <w:rPr>
+          <w:rFonts w:hint="eastAsia"/>
+        </w:rPr>
+        <w:t>16</w:t>
+      </w:r>
+      <w:r>
+        <w:t>,</w:t>
+      </w:r>
+      <w:r>
+        <w:rPr>
+          <w:rFonts w:hint="eastAsia"/>
+        </w:rPr>
+        <w:t>940</w:t>
+      </w:r>
+      <w:r>
+        <w:rPr>
+          <w:rFonts w:hint="eastAsia"/>
+        </w:rPr>
+        <w:t>円</w:t>
+      </w:r>
+    </w:p>
+    <w:p>
+      <w:pPr>
+        <w:tabs>
+          <w:tab w:val="decimal" w:pos="8504"/>
+        </w:tabs>
       </w:pPr>
     </w:p>
     <w:p>
@@ -1063,13 +1395,67 @@
         <w:t>&gt;</w:t>
       </w:r>
     </w:p>
-    <w:p>
-      <w:pPr>
-        <w:rPr>
-          <w:rFonts w:hint="eastAsia"/>
-        </w:rPr>
-      </w:pPr>
-    </w:p>
+    <w:p/>
+    <w:p>
+      <w:pPr>
+        <w:tabs>
+          <w:tab w:val="decimal" w:pos="8504"/>
+        </w:tabs>
+      </w:pPr>
+      <w:r>
+        <w:rPr>
+          <w:rFonts w:hint="eastAsia"/>
+        </w:rPr>
+        <w:t>・スロータス</w:t>
+      </w:r>
+      <w:r>
+        <w:rPr>
+          <w:rFonts w:hint="eastAsia"/>
+        </w:rPr>
+        <w:t>ボディ</w:t>
+      </w:r>
+      <w:r>
+        <w:rPr>
+          <w:rFonts w:hint="eastAsia"/>
+        </w:rPr>
+        <w:t>95分</w:t>
+      </w:r>
+      <w:r>
+        <w:tab/>
+      </w:r>
+      <w:r>
+        <w:rPr>
+          <w:rFonts w:hint="eastAsia"/>
+        </w:rPr>
+        <w:t>25</w:t>
+      </w:r>
+      <w:r>
+        <w:t>,</w:t>
+      </w:r>
+      <w:r>
+        <w:t>3</w:t>
+      </w:r>
+      <w:r>
+        <w:t>00</w:t>
+      </w:r>
+      <w:r>
+        <w:rPr>
+          <w:rFonts w:hint="eastAsia"/>
+        </w:rPr>
+        <w:t>円 初回13</w:t>
+      </w:r>
+      <w:r>
+        <w:t>,</w:t>
+      </w:r>
+      <w:r>
+        <w:rPr>
+          <w:rFonts w:hint="eastAsia"/>
+        </w:rPr>
+        <w:t>200円</w:t>
+      </w:r>
+    </w:p>
+    <w:p/>
+    <w:p/>
     <w:p>
       <w:pPr>
         <w:rPr>
@@ -1088,6 +1474,9 @@
     </w:p>
     <w:p>
       <w:pPr>
+        <w:tabs>
+          <w:tab w:val="right" w:pos="8504"/>
+        </w:tabs>
         <w:rPr>
           <w:sz w:val="32"/>
           <w:szCs w:val="32"/>
@@ -1099,7 +1488,6 @@
           <w:sz w:val="32"/>
           <w:szCs w:val="32"/>
         </w:rPr>
-        <w:lastRenderedPageBreak/>
         <w:t>■</w:t>
       </w:r>
       <w:r>
@@ -1110,118 +1498,384 @@
         </w:rPr>
         <w:t>ブライダルエステ</w:t>
       </w:r>
-    </w:p>
-    <w:p/>
-    <w:p>
-      <w:r>
-        <w:rPr>
-          <w:rFonts w:hint="eastAsia"/>
-        </w:rPr>
-        <w:t>ブライダルエステ</w:t>
-      </w:r>
-      <w:r>
-        <w:rPr>
-          <w:rFonts w:hint="eastAsia"/>
-        </w:rPr>
-        <w:t>の概要文30～100文字程度。</w:t>
-      </w:r>
-    </w:p>
-    <w:p/>
-    <w:p>
-      <w:pPr>
-        <w:jc w:val="right"/>
-      </w:pPr>
-      <w:r>
-        <w:rPr>
-          <w:rFonts w:hint="eastAsia"/>
-        </w:rPr>
-        <w:t>ブライダルエステ</w:t>
-      </w:r>
-      <w:r>
-        <w:rPr>
-          <w:rFonts w:hint="eastAsia"/>
-        </w:rPr>
-        <w:t>を詳しくみる&gt;</w:t>
-      </w:r>
-      <w:r>
-        <w:t>&gt;</w:t>
-      </w:r>
-    </w:p>
-    <w:p>
-      <w:pPr>
-        <w:jc w:val="right"/>
-      </w:pPr>
-    </w:p>
-    <w:p>
-      <w:pPr>
-        <w:tabs>
-          <w:tab w:val="right" w:pos="8504"/>
-        </w:tabs>
-      </w:pPr>
-    </w:p>
-    <w:p>
-      <w:pPr>
+      <w:r>
         <w:rPr>
           <w:sz w:val="32"/>
           <w:szCs w:val="32"/>
         </w:rPr>
-      </w:pPr>
-      <w:r>
-        <w:rPr>
-          <w:rFonts w:hint="eastAsia"/>
+        <w:tab/>
+      </w:r>
+      <w:r>
+        <w:rPr>
+          <w:rFonts w:hint="eastAsia"/>
+          <w:sz w:val="24"/>
+          <w:szCs w:val="24"/>
+        </w:rPr>
+        <w:t>[青葉店</w:t>
+      </w:r>
+      <w:r>
+        <w:rPr>
+          <w:sz w:val="24"/>
+          <w:szCs w:val="24"/>
+        </w:rPr>
+        <w:t>]</w:t>
+      </w:r>
+      <w:r>
+        <w:rPr>
+          <w:rFonts w:hint="eastAsia"/>
+          <w:sz w:val="24"/>
+          <w:szCs w:val="24"/>
+        </w:rPr>
+        <w:t>[加納店</w:t>
+      </w:r>
+      <w:r>
+        <w:rPr>
+          <w:sz w:val="24"/>
+          <w:szCs w:val="24"/>
+        </w:rPr>
+        <w:t>]</w:t>
+      </w:r>
+    </w:p>
+    <w:p/>
+    <w:p>
+      <w:r>
+        <w:rPr>
+          <w:rFonts w:hint="eastAsia"/>
+        </w:rPr>
+        <w:t>最高に美しい状態でウェディングを迎えられるように、結婚式に向けたエステプラン。</w:t>
+      </w:r>
+    </w:p>
+    <w:p>
+      <w:r>
+        <w:rPr>
+          <w:rFonts w:hint="eastAsia"/>
+        </w:rPr>
+        <w:t>挙式のスケジュールにあわせて、複数のコースをご用意しております。</w:t>
+      </w:r>
+    </w:p>
+    <w:p/>
+    <w:p>
+      <w:pPr>
+        <w:jc w:val="right"/>
+      </w:pPr>
+      <w:r>
+        <w:rPr>
+          <w:rFonts w:hint="eastAsia"/>
+        </w:rPr>
+        <w:t>ブライダルエステ</w:t>
+      </w:r>
+      <w:r>
+        <w:rPr>
+          <w:rFonts w:hint="eastAsia"/>
+        </w:rPr>
+        <w:t>を詳しくみる&gt;</w:t>
+      </w:r>
+      <w:r>
+        <w:t>&gt;</w:t>
+      </w:r>
+    </w:p>
+    <w:p>
+      <w:pPr>
+        <w:jc w:val="right"/>
+      </w:pPr>
+    </w:p>
+    <w:p>
+      <w:pPr>
+        <w:tabs>
+          <w:tab w:val="decimal" w:pos="8504"/>
+        </w:tabs>
+      </w:pPr>
+      <w:r>
+        <w:rPr>
+          <w:rFonts w:hint="eastAsia"/>
+        </w:rPr>
+        <w:t>・</w:t>
+      </w:r>
+      <w:r>
+        <w:rPr>
+          <w:rFonts w:hint="eastAsia"/>
+        </w:rPr>
+        <w:t>ブライダルコース</w:t>
+      </w:r>
+      <w:r>
+        <w:rPr>
+          <w:rFonts w:hint="eastAsia"/>
+        </w:rPr>
+        <w:t>1</w:t>
+      </w:r>
+      <w:r>
+        <w:t>Day</w:t>
+      </w:r>
+      <w:r>
+        <w:rPr>
+          <w:rFonts w:hint="eastAsia"/>
+        </w:rPr>
+        <w:t>プラン</w:t>
+      </w:r>
+      <w:r>
+        <w:tab/>
+      </w:r>
+      <w:r>
+        <w:rPr>
+          <w:rFonts w:hint="eastAsia"/>
+        </w:rPr>
+        <w:t>19</w:t>
+      </w:r>
+      <w:r>
+        <w:t>,</w:t>
+      </w:r>
+      <w:r>
+        <w:t>8</w:t>
+      </w:r>
+      <w:r>
+        <w:t>00</w:t>
+      </w:r>
+      <w:r>
+        <w:rPr>
+          <w:rFonts w:hint="eastAsia"/>
+        </w:rPr>
+        <w:t>円</w:t>
+      </w:r>
+    </w:p>
+    <w:p>
+      <w:pPr>
+        <w:tabs>
+          <w:tab w:val="decimal" w:pos="8504"/>
+        </w:tabs>
+      </w:pPr>
+      <w:r>
+        <w:rPr>
+          <w:rFonts w:hint="eastAsia"/>
+        </w:rPr>
+        <w:t>・</w:t>
+      </w:r>
+      <w:r>
+        <w:rPr>
+          <w:rFonts w:hint="eastAsia"/>
+        </w:rPr>
+        <w:t>ブライダルコース1ヶ月前プラン</w:t>
+      </w:r>
+      <w:r>
+        <w:tab/>
+      </w:r>
+      <w:r>
+        <w:t>39</w:t>
+      </w:r>
+      <w:r>
+        <w:t>,</w:t>
+      </w:r>
+      <w:r>
+        <w:t>6</w:t>
+      </w:r>
+      <w:r>
+        <w:rPr>
+          <w:rFonts w:hint="eastAsia"/>
+        </w:rPr>
+        <w:t>00円</w:t>
+      </w:r>
+    </w:p>
+    <w:p>
+      <w:pPr>
+        <w:tabs>
+          <w:tab w:val="right" w:pos="8504"/>
+        </w:tabs>
+      </w:pPr>
+      <w:r>
+        <w:rPr>
+          <w:rFonts w:hint="eastAsia"/>
+        </w:rPr>
+        <w:t>・ブライダルコース3ヶ月前プラン</w:t>
+      </w:r>
+      <w:r>
+        <w:tab/>
+      </w:r>
+      <w:r>
+        <w:rPr>
+          <w:rFonts w:hint="eastAsia"/>
+        </w:rPr>
+        <w:t>71</w:t>
+      </w:r>
+      <w:r>
+        <w:t>,</w:t>
+      </w:r>
+      <w:r>
+        <w:rPr>
+          <w:rFonts w:hint="eastAsia"/>
+        </w:rPr>
+        <w:t>500円</w:t>
+      </w:r>
+    </w:p>
+    <w:p>
+      <w:pPr>
+        <w:tabs>
+          <w:tab w:val="right" w:pos="8504"/>
+        </w:tabs>
+      </w:pPr>
+      <w:r>
+        <w:rPr>
+          <w:rFonts w:hint="eastAsia"/>
+        </w:rPr>
+        <w:t>・お母様プラン</w:t>
+      </w:r>
+      <w:r>
+        <w:tab/>
+        <w:t>0,0</w:t>
+      </w:r>
+      <w:r>
+        <w:rPr>
+          <w:rFonts w:hint="eastAsia"/>
+        </w:rPr>
+        <w:t>00円</w:t>
+      </w:r>
+    </w:p>
+    <w:p>
+      <w:pPr>
+        <w:tabs>
+          <w:tab w:val="right" w:pos="8504"/>
+        </w:tabs>
+      </w:pPr>
+      <w:r>
+        <w:rPr>
+          <w:rFonts w:hint="eastAsia"/>
+        </w:rPr>
+        <w:t>・ご新郎様プラン</w:t>
+      </w:r>
+      <w:r>
+        <w:tab/>
+        <w:t>0,000</w:t>
+      </w:r>
+      <w:r>
+        <w:rPr>
+          <w:rFonts w:hint="eastAsia"/>
+        </w:rPr>
+        <w:t>円</w:t>
+      </w:r>
+    </w:p>
+    <w:p>
+      <w:pPr>
+        <w:tabs>
+          <w:tab w:val="right" w:pos="8504"/>
+        </w:tabs>
+      </w:pPr>
+    </w:p>
+    <w:p>
+      <w:pPr>
+        <w:rPr>
           <w:sz w:val="32"/>
           <w:szCs w:val="32"/>
         </w:rPr>
-        <w:t>■</w:t>
-      </w:r>
+      </w:pPr>
       <w:r>
         <w:rPr>
           <w:rFonts w:hint="eastAsia"/>
           <w:sz w:val="32"/>
           <w:szCs w:val="32"/>
         </w:rPr>
-        <w:t>セルフエステ</w:t>
-      </w:r>
-    </w:p>
-    <w:p/>
-    <w:p>
-      <w:r>
-        <w:rPr>
-          <w:rFonts w:hint="eastAsia"/>
-        </w:rPr>
-        <w:t>セルフエステの概要文30～100文字程度。</w:t>
-      </w:r>
-    </w:p>
-    <w:p/>
-    <w:p>
-      <w:pPr>
-        <w:jc w:val="right"/>
-      </w:pPr>
-      <w:r>
-        <w:rPr>
-          <w:rFonts w:hint="eastAsia"/>
-        </w:rPr>
-        <w:t>セルフエステ</w:t>
-      </w:r>
-      <w:r>
-        <w:rPr>
-          <w:rFonts w:hint="eastAsia"/>
-        </w:rPr>
-        <w:t>を詳しくみる&gt;</w:t>
-      </w:r>
-      <w:r>
-        <w:t>&gt;</w:t>
-      </w:r>
-    </w:p>
-    <w:p>
-      <w:pPr>
+        <w:t>■</w:t>
+      </w:r>
+      <w:r>
         <w:rPr>
           <w:rFonts w:hint="eastAsia"/>
           <w:sz w:val="32"/>
           <w:szCs w:val="32"/>
         </w:rPr>
-      </w:pPr>
-    </w:p>
+        <w:t>セルフエステ</w:t>
+      </w:r>
+    </w:p>
+    <w:p/>
+    <w:p>
+      <w:r>
+        <w:rPr>
+          <w:rFonts w:hint="eastAsia"/>
+        </w:rPr>
+        <w:t>セルフエステの概要文30～100文字程度。</w:t>
+      </w:r>
+    </w:p>
+    <w:p/>
+    <w:p>
+      <w:pPr>
+        <w:jc w:val="right"/>
+      </w:pPr>
+      <w:r>
+        <w:rPr>
+          <w:rFonts w:hint="eastAsia"/>
+        </w:rPr>
+        <w:t>セルフエステ</w:t>
+      </w:r>
+      <w:r>
+        <w:rPr>
+          <w:rFonts w:hint="eastAsia"/>
+        </w:rPr>
+        <w:t>を詳しくみる&gt;</w:t>
+      </w:r>
+      <w:r>
+        <w:t>&gt;</w:t>
+      </w:r>
+    </w:p>
+    <w:p>
+      <w:pPr>
+        <w:jc w:val="right"/>
+      </w:pPr>
+    </w:p>
+    <w:p>
+      <w:pPr>
+        <w:tabs>
+          <w:tab w:val="decimal" w:pos="8504"/>
+        </w:tabs>
+      </w:pPr>
+      <w:r>
+        <w:rPr>
+          <w:rFonts w:hint="eastAsia"/>
+        </w:rPr>
+        <w:t>・</w:t>
+      </w:r>
+      <w:r>
+        <w:rPr>
+          <w:rFonts w:hint="eastAsia"/>
+        </w:rPr>
+        <w:t>プラン名</w:t>
+      </w:r>
+      <w:r>
+        <w:tab/>
+        <w:t>0,000</w:t>
+      </w:r>
+      <w:r>
+        <w:rPr>
+          <w:rFonts w:hint="eastAsia"/>
+        </w:rPr>
+        <w:t>円</w:t>
+      </w:r>
+    </w:p>
+    <w:p>
+      <w:pPr>
+        <w:tabs>
+          <w:tab w:val="decimal" w:pos="8504"/>
+        </w:tabs>
+      </w:pPr>
+      <w:r>
+        <w:rPr>
+          <w:rFonts w:hint="eastAsia"/>
+        </w:rPr>
+        <w:t>・</w:t>
+      </w:r>
+      <w:r>
+        <w:rPr>
+          <w:rFonts w:hint="eastAsia"/>
+        </w:rPr>
+        <w:t>プラン名</w:t>
+      </w:r>
+      <w:r>
+        <w:tab/>
+        <w:t>0,0</w:t>
+      </w:r>
+      <w:r>
+        <w:rPr>
+          <w:rFonts w:hint="eastAsia"/>
+        </w:rPr>
+        <w:t>00円</w:t>
+      </w:r>
+    </w:p>
+    <w:p/>
     <w:p>
       <w:r>
         <w:rPr>
@@ -1238,6 +1892,7 @@
         <w:rPr>
           <w:rFonts w:hint="eastAsia"/>
         </w:rPr>
+        <w:lastRenderedPageBreak/>
         <w:t>■</w:t>
       </w:r>
       <w:r>
